--- a/mathematical_modeling/Modeling Arms Races.docx
+++ b/mathematical_modeling/Modeling Arms Races.docx
@@ -34,7 +34,715 @@
       <w:r>
         <w:rPr/>
         <w:tab/>
-        <w:t>Останні сто років ми стали свідками численної небезпечної, дестабілізуючої, та дорогої гонки озброєнь. З початком Першої Світової Війни почалось стрімке нарощування озброєнь між ворогуючими європейськими державами.  Це було схожа на взаємне накопичення зброї незадовго до Другої Світової Війни. Сполучені Штати і Радянський Союз вступили у дорогу гонку ядерних озброєнь протягом сорока років "холодної війни". Накопиченн</w:t>
+        <w:t>Останні сто років ми стали свідками численної небезпечної, дестабілізуючої, та дорогої гонки озброєнь. З початком Першої Світової Війни почалось стрімке нарощування озброєнь між ворогуючими європейськими державами.  Це було схожа на взаємне накопичення зброї незадовго до Другої Світової Війни. Сполучені Штати і Радянський Союз вступили у дорогу гонку ядерних озброєнь протягом сорока років "холодної війни". Накопиченна смертоносна зброя сьогодні поширерена в багатьох частинах світу, в тому числі Бизький Схід, Індійський субконтинент, і на Корейському півострові.</w:t>
+      </w:r>
+    </w:p>
+    <w:p>
+      <w:pPr>
+        <w:pStyle w:val="Normal"/>
+        <w:spacing w:before="0" w:after="0"/>
+        <w:rPr/>
+      </w:pPr>
+      <w:r>
+        <w:rPr/>
+        <w:tab/>
+        <w:t xml:space="preserve">Британський метеоролог і педагог Льюїс Ф. Річардсон (1881-1953) розробив кілька математичних моделей, що дозволяють проаналізувати динаміку гонки озброєнь, змінюючись в часі процес взаємодії між країнами </w:t>
+      </w:r>
+      <w:r>
+        <w:rPr/>
+        <w:t>та</w:t>
+      </w:r>
+      <w:r>
+        <w:rPr/>
+        <w:t xml:space="preserve"> придбанн</w:t>
+      </w:r>
+      <w:r>
+        <w:rPr/>
+        <w:t>ої</w:t>
+      </w:r>
+      <w:r>
+        <w:rPr/>
+        <w:t xml:space="preserve"> зброї. Моделі гонки озброєнь </w:t>
+      </w:r>
+      <w:r>
+        <w:rPr/>
+        <w:t>припускають</w:t>
+      </w:r>
+      <w:r>
+        <w:rPr/>
+        <w:t xml:space="preserve">, що кожна країна регулює </w:t>
+      </w:r>
+      <w:r>
+        <w:rPr/>
+        <w:t>власне озброэння,</w:t>
+      </w:r>
+      <w:r>
+        <w:rPr/>
+        <w:t xml:space="preserve"> </w:t>
+      </w:r>
+      <w:r>
+        <w:rPr/>
+        <w:t xml:space="preserve">що </w:t>
+      </w:r>
+      <w:r>
+        <w:rPr/>
+        <w:t xml:space="preserve">залежить від розміру власних запасів </w:t>
+      </w:r>
+      <w:r>
+        <w:rPr/>
+        <w:t>країни</w:t>
+      </w:r>
+      <w:r>
+        <w:rPr/>
+        <w:t xml:space="preserve"> і рівень озброєння </w:t>
+      </w:r>
+      <w:r>
+        <w:rPr/>
+        <w:t>в</w:t>
+      </w:r>
+      <w:r>
+        <w:rPr/>
+        <w:t xml:space="preserve"> інших країн</w:t>
+      </w:r>
+      <w:r>
+        <w:rPr/>
+        <w:t>ах</w:t>
+      </w:r>
+      <w:r>
+        <w:rPr/>
+        <w:t>.</w:t>
+      </w:r>
+    </w:p>
+    <w:p>
+      <w:pPr>
+        <w:pStyle w:val="Normal"/>
+        <w:spacing w:before="0" w:after="0"/>
+        <w:rPr/>
+      </w:pPr>
+      <w:r>
+        <w:rPr/>
+        <w:tab/>
+        <w:t>Первинна модель Річардсона гонк</w:t>
+      </w:r>
+      <w:r>
+        <w:rPr/>
+        <w:t>и озброєнь двох</w:t>
+      </w:r>
+      <w:r>
+        <w:rPr/>
+        <w:t xml:space="preserve"> країна заснована на взаємн</w:t>
+      </w:r>
+      <w:r>
+        <w:rPr/>
+        <w:t>ому</w:t>
+      </w:r>
+    </w:p>
+    <w:p>
+      <w:pPr>
+        <w:pStyle w:val="Normal"/>
+        <w:spacing w:before="0" w:after="0"/>
+        <w:rPr/>
+      </w:pPr>
+      <w:r>
+        <w:rPr/>
+        <w:t>страх</w:t>
+      </w:r>
+      <w:r>
+        <w:rPr/>
+        <w:t>у</w:t>
+      </w:r>
+      <w:r>
+        <w:rPr/>
+        <w:t xml:space="preserve">: нація </w:t>
+      </w:r>
+      <w:r>
+        <w:rPr/>
+        <w:t>починая виробляти кількість озброєння пропорційне до кількості яку виробляє супротивник</w:t>
+      </w:r>
+      <w:r>
+        <w:rPr/>
+        <w:t xml:space="preserve">. Модель Річардсона враховує внутрішні проблеми в країні, які уповільнюють накопичення озброєнь: </w:t>
+      </w:r>
+      <w:r>
+        <w:rPr/>
+        <w:t>чим</w:t>
+      </w:r>
+      <w:r>
+        <w:rPr/>
+        <w:t xml:space="preserve"> більше країна витрачає на озброєння, тим важче зробити більше зроста</w:t>
+      </w:r>
+      <w:r>
+        <w:rPr/>
+        <w:t>ння</w:t>
+      </w:r>
+      <w:r>
+        <w:rPr/>
+        <w:t xml:space="preserve">, тому що стає все важче </w:t>
+      </w:r>
+      <w:r>
+        <w:rPr/>
+        <w:t>відбирати</w:t>
+      </w:r>
+      <w:r>
+        <w:rPr/>
+        <w:t xml:space="preserve"> ресурси суспільства від основних потреб, таких як їжа і житло. Річардсон також вбуд</w:t>
+      </w:r>
+      <w:r>
+        <w:rPr/>
+        <w:t>уваа</w:t>
+      </w:r>
+      <w:r>
+        <w:rPr/>
+        <w:t xml:space="preserve"> в модель інш</w:t>
+      </w:r>
+      <w:r>
+        <w:rPr/>
+        <w:t>і</w:t>
+      </w:r>
+      <w:r>
+        <w:rPr/>
+        <w:t xml:space="preserve"> </w:t>
+      </w:r>
+      <w:r>
+        <w:rPr/>
+        <w:t>ф</w:t>
+      </w:r>
+      <w:r>
+        <w:rPr/>
+        <w:t>актор</w:t>
+      </w:r>
+      <w:r>
+        <w:rPr/>
+        <w:t>и пришвидшення</w:t>
+      </w:r>
+      <w:r>
+        <w:rPr/>
+        <w:t xml:space="preserve"> або уповільнення гонки озброєнь, які не залежать від рівня </w:t>
+      </w:r>
+      <w:r>
+        <w:rPr/>
+        <w:t>витрат на озброєння</w:t>
+      </w:r>
+      <w:r>
+        <w:rPr/>
+        <w:t>.</w:t>
+      </w:r>
+    </w:p>
+    <w:p>
+      <w:pPr>
+        <w:pStyle w:val="Normal"/>
+        <w:spacing w:before="0" w:after="0"/>
+        <w:rPr/>
+      </w:pPr>
+      <w:r>
+        <w:rPr/>
+        <w:tab/>
+        <w:t>Математична структура моделі є зв'язаною системою з двох лінійних диференціальних рівнянь перш</w:t>
+      </w:r>
+      <w:r>
+        <w:rPr/>
+        <w:t>ого порядку</w:t>
+      </w:r>
+      <w:r>
+        <w:rPr/>
+        <w:t xml:space="preserve">. Якщо X і Y являють собою кількість </w:t>
+      </w:r>
+      <w:r>
+        <w:rPr/>
+        <w:t>коштів</w:t>
+      </w:r>
+      <w:r>
+        <w:rPr/>
+        <w:t xml:space="preserve"> витрач</w:t>
+      </w:r>
+      <w:r>
+        <w:rPr/>
+        <w:t>ених</w:t>
+      </w:r>
+      <w:r>
+        <w:rPr/>
+        <w:t xml:space="preserve"> на озброєнь між двома націями в момент часу t, то модель має вигляд</w:t>
+      </w:r>
+    </w:p>
+    <w:p>
+      <w:pPr>
+        <w:pStyle w:val="Normal"/>
+        <w:spacing w:before="0" w:after="0"/>
+        <w:rPr/>
+      </w:pPr>
+      <w:r>
+        <w:rPr/>
+      </w:r>
+      <m:oMath xmlns:m="http://schemas.openxmlformats.org/officeDocument/2006/math">
+        <m:f>
+          <m:num>
+            <m:r>
+              <w:rPr>
+                <w:rFonts w:ascii="Cambria Math" w:hAnsi="Cambria Math"/>
+              </w:rPr>
+              <m:t xml:space="preserve">dx</m:t>
+            </m:r>
+          </m:num>
+          <m:den>
+            <m:r>
+              <w:rPr>
+                <w:rFonts w:ascii="Cambria Math" w:hAnsi="Cambria Math"/>
+              </w:rPr>
+              <m:t xml:space="preserve">dt</m:t>
+            </m:r>
+          </m:den>
+        </m:f>
+        <m:r>
+          <w:rPr>
+            <w:rFonts w:ascii="Cambria Math" w:hAnsi="Cambria Math"/>
+          </w:rPr>
+          <m:t xml:space="preserve">=</m:t>
+        </m:r>
+        <m:r>
+          <w:rPr>
+            <w:rFonts w:ascii="Cambria Math" w:hAnsi="Cambria Math"/>
+          </w:rPr>
+          <m:t xml:space="preserve">ay</m:t>
+        </m:r>
+        <m:r>
+          <w:rPr>
+            <w:rFonts w:ascii="Cambria Math" w:hAnsi="Cambria Math"/>
+          </w:rPr>
+          <m:t xml:space="preserve">−</m:t>
+        </m:r>
+        <m:r>
+          <w:rPr>
+            <w:rFonts w:ascii="Cambria Math" w:hAnsi="Cambria Math"/>
+          </w:rPr>
+          <m:t xml:space="preserve">mx</m:t>
+        </m:r>
+        <m:r>
+          <w:rPr>
+            <w:rFonts w:ascii="Cambria Math" w:hAnsi="Cambria Math"/>
+          </w:rPr>
+          <m:t xml:space="preserve">+</m:t>
+        </m:r>
+        <m:r>
+          <w:rPr>
+            <w:rFonts w:ascii="Cambria Math" w:hAnsi="Cambria Math"/>
+          </w:rPr>
+          <m:t xml:space="preserve">r</m:t>
+        </m:r>
+      </m:oMath>
+    </w:p>
+    <w:p>
+      <w:pPr>
+        <w:pStyle w:val="Normal"/>
+        <w:spacing w:before="0" w:after="0"/>
+        <w:rPr/>
+      </w:pPr>
+      <w:r>
+        <w:rPr/>
+      </w:r>
+      <m:oMath xmlns:m="http://schemas.openxmlformats.org/officeDocument/2006/math">
+        <m:f>
+          <m:num>
+            <m:r>
+              <w:rPr>
+                <w:rFonts w:ascii="Cambria Math" w:hAnsi="Cambria Math"/>
+              </w:rPr>
+              <m:t xml:space="preserve">dy</m:t>
+            </m:r>
+          </m:num>
+          <m:den>
+            <m:r>
+              <w:rPr>
+                <w:rFonts w:ascii="Cambria Math" w:hAnsi="Cambria Math"/>
+              </w:rPr>
+              <m:t xml:space="preserve">dt</m:t>
+            </m:r>
+          </m:den>
+        </m:f>
+        <m:r>
+          <w:rPr>
+            <w:rFonts w:ascii="Cambria Math" w:hAnsi="Cambria Math"/>
+          </w:rPr>
+          <m:t xml:space="preserve">=</m:t>
+        </m:r>
+        <m:r>
+          <w:rPr>
+            <w:rFonts w:ascii="Cambria Math" w:hAnsi="Cambria Math"/>
+          </w:rPr>
+          <m:t xml:space="preserve">bx</m:t>
+        </m:r>
+        <m:r>
+          <w:rPr>
+            <w:rFonts w:ascii="Cambria Math" w:hAnsi="Cambria Math"/>
+          </w:rPr>
+          <m:t xml:space="preserve">−</m:t>
+        </m:r>
+        <m:r>
+          <w:rPr>
+            <w:rFonts w:ascii="Cambria Math" w:hAnsi="Cambria Math"/>
+          </w:rPr>
+          <m:t xml:space="preserve">ny</m:t>
+        </m:r>
+        <m:r>
+          <w:rPr>
+            <w:rFonts w:ascii="Cambria Math" w:hAnsi="Cambria Math"/>
+          </w:rPr>
+          <m:t xml:space="preserve">+</m:t>
+        </m:r>
+        <m:r>
+          <w:rPr>
+            <w:rFonts w:ascii="Cambria Math" w:hAnsi="Cambria Math"/>
+          </w:rPr>
+          <m:t xml:space="preserve">s</m:t>
+        </m:r>
+      </m:oMath>
+    </w:p>
+    <w:p>
+      <w:pPr>
+        <w:pStyle w:val="Normal"/>
+        <w:spacing w:before="0" w:after="0"/>
+        <w:rPr/>
+      </w:pPr>
+      <w:r>
+        <w:rPr/>
+        <w:t xml:space="preserve">де a,b,m,n є позитивними константами, а r,s є константами які можуть бути позитивними чи негативними. Константи а,b вимірюють взаємний страх, константи m,n </w:t>
+      </w:r>
+      <w:r>
+        <w:rPr/>
+        <w:t>являють собою коефіцієнти пропорційності для "внутрішніх гальм" для подальшого росту озброєнь.</w:t>
+      </w:r>
+      <w:r>
+        <w:rPr/>
+        <w:t xml:space="preserve"> </w:t>
+      </w:r>
+      <w:r>
+        <w:rPr/>
+        <w:t>Позитивны</w:t>
+      </w:r>
+      <w:r>
+        <w:rPr/>
+        <w:t xml:space="preserve"> r,s </w:t>
+      </w:r>
+      <w:r>
+        <w:rPr/>
+        <w:t>відповідають базовим факторам, недоброзичливості й недовіри, які</w:t>
+      </w:r>
+    </w:p>
+    <w:p>
+      <w:pPr>
+        <w:pStyle w:val="Normal"/>
+        <w:spacing w:before="0" w:after="0"/>
+        <w:rPr/>
+      </w:pPr>
+      <w:r>
+        <w:rPr/>
+        <w:t xml:space="preserve">збережуться навіть якщо витрати на озброєння впали до нуля. Негативны значення </w:t>
+      </w:r>
+      <w:r>
+        <w:rPr/>
+        <w:t xml:space="preserve">r,s вказують на внесок, заснований на добрій волі. </w:t>
+      </w:r>
+    </w:p>
+    <w:p>
+      <w:pPr>
+        <w:pStyle w:val="Normal"/>
+        <w:spacing w:before="0" w:after="0"/>
+        <w:rPr/>
+      </w:pPr>
+      <w:r>
+        <w:rPr/>
+        <w:t xml:space="preserve">Динамічна поведінка цієї системи диференціальних рівнянь залежить від відносності розмірів a,b та m,n разом зі знаками e і s. Хоча модель є відносно простою, вона дозволяє розглядати кілька різних довгострокових подій. Цілком можливо, що дві нації можуть одночасно рухатися в напрямку взаємної роззброєння, з x і y які наближаються до нуля. Порочне коло необмежених збільшення X і Y і інший можливий сценарій. Третя можливість полягає в тому, що зброя витрати асимптотично наближється до стійкої точкі (x*, у*) незалежно від первісного рівень витрат на озброєння. В інших випадках, кінцевий результат залежить від відправної точки. На рис. 1 показана одна можлива ситуація з чотирьох різних початкових значень, кожен з яких веде на "стабільного результату" </w:t>
+      </w:r>
+      <w:r>
+        <w:rPr/>
+      </w:r>
+      <m:oMath xmlns:m="http://schemas.openxmlformats.org/officeDocument/2006/math">
+        <m:f>
+          <m:fPr>
+            <m:type m:val="lin"/>
+          </m:fPr>
+          <m:num>
+            <m:r>
+              <w:rPr>
+                <w:rFonts w:ascii="Cambria Math" w:hAnsi="Cambria Math"/>
+              </w:rPr>
+              <m:t xml:space="preserve">dx</m:t>
+            </m:r>
+          </m:num>
+          <m:den>
+            <m:r>
+              <w:rPr>
+                <w:rFonts w:ascii="Cambria Math" w:hAnsi="Cambria Math"/>
+              </w:rPr>
+              <m:t xml:space="preserve">dt</m:t>
+            </m:r>
+          </m:den>
+        </m:f>
+        <m:r>
+          <w:rPr>
+            <w:rFonts w:ascii="Cambria Math" w:hAnsi="Cambria Math"/>
+          </w:rPr>
+          <m:t xml:space="preserve">=</m:t>
+        </m:r>
+        <m:r>
+          <w:rPr>
+            <w:rFonts w:ascii="Cambria Math" w:hAnsi="Cambria Math"/>
+          </w:rPr>
+          <m:t xml:space="preserve">0</m:t>
+        </m:r>
+        <m:r>
+          <w:rPr>
+            <w:rFonts w:ascii="Cambria Math" w:hAnsi="Cambria Math"/>
+          </w:rPr>
+          <m:t xml:space="preserve">,</m:t>
+        </m:r>
+        <m:f>
+          <m:fPr>
+            <m:type m:val="lin"/>
+          </m:fPr>
+          <m:num>
+            <m:r>
+              <w:rPr>
+                <w:rFonts w:ascii="Cambria Math" w:hAnsi="Cambria Math"/>
+              </w:rPr>
+              <m:t xml:space="preserve">dy</m:t>
+            </m:r>
+          </m:num>
+          <m:den>
+            <m:r>
+              <w:rPr>
+                <w:rFonts w:ascii="Cambria Math" w:hAnsi="Cambria Math"/>
+              </w:rPr>
+              <m:t xml:space="preserve">dt</m:t>
+            </m:r>
+          </m:den>
+        </m:f>
+        <m:r>
+          <w:rPr>
+            <w:rFonts w:ascii="Cambria Math" w:hAnsi="Cambria Math"/>
+          </w:rPr>
+          <m:t xml:space="preserve">=</m:t>
+        </m:r>
+        <m:r>
+          <w:rPr>
+            <w:rFonts w:ascii="Cambria Math" w:hAnsi="Cambria Math"/>
+          </w:rPr>
+          <m:t xml:space="preserve">0</m:t>
+        </m:r>
+      </m:oMath>
+      <w:r>
+        <w:rPr/>
+        <w:t>.</w:t>
+      </w:r>
+    </w:p>
+    <w:p>
+      <w:pPr>
+        <w:pStyle w:val="Normal"/>
+        <w:spacing w:before="0" w:after="0"/>
+        <w:rPr/>
+      </w:pPr>
+      <w:r>
+        <w:rPr/>
+      </w:r>
+      <w:r>
+        <mc:AlternateContent>
+          <mc:Choice Requires="wps">
+            <w:drawing>
+              <wp:anchor behindDoc="0" distT="0" distB="0" distL="0" distR="0" simplePos="0" locked="0" layoutInCell="1" allowOverlap="1" relativeHeight="5">
+                <wp:simplePos x="0" y="0"/>
+                <wp:positionH relativeFrom="column">
+                  <wp:align>center</wp:align>
+                </wp:positionH>
+                <wp:positionV relativeFrom="paragraph">
+                  <wp:posOffset>635</wp:posOffset>
+                </wp:positionV>
+                <wp:extent cx="4171950" cy="4173220"/>
+                <wp:effectExtent l="0" t="0" r="0" b="0"/>
+                <wp:wrapTopAndBottom/>
+                <wp:docPr id="1" name="Frame1"/>
+                <a:graphic xmlns:a="http://schemas.openxmlformats.org/drawingml/2006/main">
+                  <a:graphicData uri="http://schemas.microsoft.com/office/word/2010/wordprocessingShape">
+                    <wps:wsp>
+                      <wps:cNvSpPr txBox="1"/>
+                      <wps:spPr>
+                        <a:xfrm>
+                          <a:off x="0" y="0"/>
+                          <a:ext cx="4171950" cy="4173220"/>
+                        </a:xfrm>
+                        <a:prstGeom prst="rect"/>
+                      </wps:spPr>
+                      <wps:txbx>
+                        <w:txbxContent>
+                          <w:p>
+                            <w:pPr>
+                              <w:pStyle w:val="Illustration"/>
+                              <w:spacing w:before="120" w:after="120"/>
+                              <w:rPr/>
+                            </w:pPr>
+                            <w:r>
+                              <w:rPr/>
+                              <w:drawing>
+                                <wp:inline distT="0" distB="0" distL="0" distR="0">
+                                  <wp:extent cx="4171950" cy="3895725"/>
+                                  <wp:effectExtent l="0" t="0" r="0" b="0"/>
+                                  <wp:docPr id="2" name="Image1" descr=""/>
+                                  <wp:cNvGraphicFramePr>
+                                    <a:graphicFrameLocks xmlns:a="http://schemas.openxmlformats.org/drawingml/2006/main" noChangeAspect="1"/>
+                                  </wp:cNvGraphicFramePr>
+                                  <a:graphic xmlns:a="http://schemas.openxmlformats.org/drawingml/2006/main">
+                                    <a:graphicData uri="http://schemas.openxmlformats.org/drawingml/2006/picture">
+                                      <pic:pic xmlns:pic="http://schemas.openxmlformats.org/drawingml/2006/picture">
+                                        <pic:nvPicPr>
+                                          <pic:cNvPr id="2" name="Image1" descr=""/>
+                                          <pic:cNvPicPr>
+                                            <a:picLocks noChangeAspect="1" noChangeArrowheads="1"/>
+                                          </pic:cNvPicPr>
+                                        </pic:nvPicPr>
+                                        <pic:blipFill>
+                                          <a:blip r:embed="rId2"/>
+                                          <a:stretch>
+                                            <a:fillRect/>
+                                          </a:stretch>
+                                        </pic:blipFill>
+                                        <pic:spPr bwMode="auto">
+                                          <a:xfrm>
+                                            <a:off x="0" y="0"/>
+                                            <a:ext cx="4171950" cy="3895725"/>
+                                          </a:xfrm>
+                                          <a:prstGeom prst="rect">
+                                            <a:avLst/>
+                                          </a:prstGeom>
+                                        </pic:spPr>
+                                      </pic:pic>
+                                    </a:graphicData>
+                                  </a:graphic>
+                                </wp:inline>
+                              </w:drawing>
+                            </w:r>
+                            <w:r>
+                              <w:rPr/>
+                              <w:br/>
+                              <w:t xml:space="preserve">рис. </w:t>
+                            </w:r>
+                            <w:r>
+                              <w:rPr/>
+                              <w:fldChar w:fldCharType="begin"/>
+                            </w:r>
+                            <w:r>
+                              <w:instrText> SEQ рис. \* ARABIC </w:instrText>
+                            </w:r>
+                            <w:r>
+                              <w:fldChar w:fldCharType="separate"/>
+                            </w:r>
+                            <w:r>
+                              <w:t>1</w:t>
+                            </w:r>
+                            <w:r>
+                              <w:fldChar w:fldCharType="end"/>
+                            </w:r>
+                          </w:p>
+                        </w:txbxContent>
+                      </wps:txbx>
+                      <wps:bodyPr anchor="t" lIns="0" tIns="0" rIns="0" bIns="0">
+                        <a:noAutofit/>
+                      </wps:bodyPr>
+                    </wps:wsp>
+                  </a:graphicData>
+                </a:graphic>
+              </wp:anchor>
+            </w:drawing>
+          </mc:Choice>
+          <mc:Fallback>
+            <w:pict>
+              <v:rect style="position:absolute;rotation:0;width:328.5pt;height:328.6pt;mso-wrap-distance-left:0pt;mso-wrap-distance-right:0pt;mso-wrap-distance-top:0pt;mso-wrap-distance-bottom:0pt;margin-top:0pt;mso-position-vertical:top;mso-position-vertical-relative:text;margin-left:69.75pt;mso-position-horizontal:center;mso-position-horizontal-relative:text">
+                <v:textbox inset="0in,0in,0in,0in">
+                  <w:txbxContent>
+                    <w:p>
+                      <w:pPr>
+                        <w:pStyle w:val="Illustration"/>
+                        <w:spacing w:before="120" w:after="120"/>
+                        <w:rPr/>
+                      </w:pPr>
+                      <w:r>
+                        <w:rPr/>
+                        <w:drawing>
+                          <wp:inline distT="0" distB="0" distL="0" distR="0">
+                            <wp:extent cx="4171950" cy="3895725"/>
+                            <wp:effectExtent l="0" t="0" r="0" b="0"/>
+                            <wp:docPr id="3" name="Image1" descr=""/>
+                            <wp:cNvGraphicFramePr>
+                              <a:graphicFrameLocks xmlns:a="http://schemas.openxmlformats.org/drawingml/2006/main" noChangeAspect="1"/>
+                            </wp:cNvGraphicFramePr>
+                            <a:graphic xmlns:a="http://schemas.openxmlformats.org/drawingml/2006/main">
+                              <a:graphicData uri="http://schemas.openxmlformats.org/drawingml/2006/picture">
+                                <pic:pic xmlns:pic="http://schemas.openxmlformats.org/drawingml/2006/picture">
+                                  <pic:nvPicPr>
+                                    <pic:cNvPr id="3" name="Image1" descr=""/>
+                                    <pic:cNvPicPr>
+                                      <a:picLocks noChangeAspect="1" noChangeArrowheads="1"/>
+                                    </pic:cNvPicPr>
+                                  </pic:nvPicPr>
+                                  <pic:blipFill>
+                                    <a:blip r:embed="rId2"/>
+                                    <a:stretch>
+                                      <a:fillRect/>
+                                    </a:stretch>
+                                  </pic:blipFill>
+                                  <pic:spPr bwMode="auto">
+                                    <a:xfrm>
+                                      <a:off x="0" y="0"/>
+                                      <a:ext cx="4171950" cy="3895725"/>
+                                    </a:xfrm>
+                                    <a:prstGeom prst="rect">
+                                      <a:avLst/>
+                                    </a:prstGeom>
+                                  </pic:spPr>
+                                </pic:pic>
+                              </a:graphicData>
+                            </a:graphic>
+                          </wp:inline>
+                        </w:drawing>
+                      </w:r>
+                      <w:r>
+                        <w:rPr/>
+                        <w:br/>
+                        <w:t xml:space="preserve">рис. </w:t>
+                      </w:r>
+                      <w:r>
+                        <w:rPr/>
+                        <w:fldChar w:fldCharType="begin"/>
+                      </w:r>
+                      <w:r>
+                        <w:instrText> SEQ рис. \* ARABIC </w:instrText>
+                      </w:r>
+                      <w:r>
+                        <w:fldChar w:fldCharType="separate"/>
+                      </w:r>
+                      <w:r>
+                        <w:t>1</w:t>
+                      </w:r>
+                      <w:r>
+                        <w:fldChar w:fldCharType="end"/>
+                      </w:r>
+                    </w:p>
+                  </w:txbxContent>
+                </v:textbox>
+                <w10:wrap type="topAndBottom"/>
+              </v:rect>
+            </w:pict>
+          </mc:Fallback>
+        </mc:AlternateContent>
+      </w:r>
+    </w:p>
+    <w:p>
+      <w:pPr>
+        <w:pStyle w:val="Normal"/>
+        <w:spacing w:before="0" w:after="0"/>
+        <w:rPr/>
+      </w:pPr>
+      <w:r>
+        <w:rPr/>
+        <w:tab/>
+        <w:t>Хоча "реальн</w:t>
       </w:r>
       <w:r>
         <w:rPr/>
@@ -42,39 +750,79 @@
       </w:r>
       <w:r>
         <w:rPr/>
-        <w:t xml:space="preserve"> смертоносн</w:t>
-      </w:r>
-      <w:r>
-        <w:rPr/>
-        <w:t>а</w:t>
-      </w:r>
-      <w:r>
-        <w:rPr/>
-        <w:t xml:space="preserve"> збро</w:t>
-      </w:r>
-      <w:r>
-        <w:rPr/>
-        <w:t>я</w:t>
-      </w:r>
-      <w:r>
-        <w:rPr/>
-        <w:t xml:space="preserve"> сьогодні пошир</w:t>
-      </w:r>
-      <w:r>
-        <w:rPr/>
-        <w:t>ерена</w:t>
-      </w:r>
-      <w:r>
-        <w:rPr/>
-        <w:t xml:space="preserve"> в багатьох частинах світу, в тому числі </w:t>
-      </w:r>
-      <w:r>
-        <w:rPr/>
-        <w:t>Б</w:t>
-      </w:r>
-      <w:r>
-        <w:rPr/>
-        <w:t>изький Схід, Індійський субконтинент, і на Корейському півострові.</w:t>
+        <w:t>" гонка озброєнь рідко в точності збігатися з моделлю Річардсона, його новаторська робота призвела до численних плідни</w:t>
+      </w:r>
+      <w:r>
+        <w:rPr/>
+        <w:t>х</w:t>
+      </w:r>
+      <w:r>
+        <w:rPr/>
+        <w:t xml:space="preserve"> застосування моделі диференціальн</w:t>
+      </w:r>
+      <w:r>
+        <w:rPr/>
+        <w:t>их</w:t>
+      </w:r>
+      <w:r>
+        <w:rPr/>
+        <w:t xml:space="preserve"> рівнянн</w:t>
+      </w:r>
+      <w:r>
+        <w:rPr/>
+        <w:t xml:space="preserve">ь до </w:t>
+      </w:r>
+      <w:r>
+        <w:rPr/>
+        <w:t xml:space="preserve">проблеми міжнародних відносин і політичних наук. Два провідних вчених у </w:t>
+      </w:r>
+      <w:r>
+        <w:rPr/>
+        <w:t>галузі зазначили</w:t>
+      </w:r>
+      <w:r>
+        <w:rPr/>
+        <w:t xml:space="preserve">, “модель Річардсона гонки озброєнь є однією з найбільш </w:t>
+      </w:r>
+      <w:r>
+        <w:rPr/>
+        <w:t>важливою</w:t>
+      </w:r>
+      <w:r>
+        <w:rPr/>
+        <w:t xml:space="preserve"> модел</w:t>
+      </w:r>
+      <w:r>
+        <w:rPr/>
+        <w:t>лю</w:t>
+      </w:r>
+      <w:r>
+        <w:rPr/>
+        <w:t xml:space="preserve"> гонки озброєнь явищ і, в той же час, одним з найбільш </w:t>
+      </w:r>
+      <w:r>
+        <w:rPr/>
+        <w:t xml:space="preserve">впливових </w:t>
+      </w:r>
+      <w:r>
+        <w:rPr/>
+        <w:t>формальн</w:t>
+      </w:r>
+      <w:r>
+        <w:rPr/>
+        <w:t>их</w:t>
+      </w:r>
+      <w:r>
+        <w:rPr/>
+        <w:t xml:space="preserve"> моделі у </w:t>
+      </w:r>
+      <w:r>
+        <w:rPr/>
+        <w:t xml:space="preserve">літературі </w:t>
+      </w:r>
+      <w:r>
+        <w:rPr/>
+        <w:t>міжнародних відносин".</w:t>
       </w:r>
     </w:p>
     <w:p>
@@ -86,188 +834,99 @@
       <w:r>
         <w:rPr/>
         <w:tab/>
-        <w:t>Британський метеоролог і педагог Льюїс Ф. Річардсон (1881-1953) розроб</w:t>
-      </w:r>
-      <w:r>
-        <w:rPr/>
-        <w:t xml:space="preserve">ив </w:t>
-      </w:r>
-      <w:r>
-        <w:rPr/>
-        <w:t xml:space="preserve">кілька математичних моделей, що дозволяють проаналізувати динаміку гонки озброєнь, </w:t>
-      </w:r>
-      <w:r>
-        <w:rPr/>
-        <w:t>змінюючись в часі</w:t>
-      </w:r>
-      <w:r>
-        <w:rPr/>
-        <w:t xml:space="preserve"> процесу взаємодії між країнами в їх придбанні</w:t>
-      </w:r>
-    </w:p>
-    <w:p>
-      <w:pPr>
-        <w:pStyle w:val="Normal"/>
-        <w:spacing w:before="0" w:after="0"/>
-        <w:rPr/>
-      </w:pPr>
-      <w:r>
-        <w:rPr/>
-        <w:t>зброї. Моделі гонки озброєнь взагалі припустити, що кожна країна регулює його скопле-</w:t>
-      </w:r>
-    </w:p>
-    <w:p>
-      <w:pPr>
-        <w:pStyle w:val="Normal"/>
-        <w:spacing w:before="0" w:after="0"/>
-        <w:rPr/>
-      </w:pPr>
-      <w:r>
-        <w:rPr/>
-        <w:t>поширення зброї якимось чином залежить від розміру власних запасів і</w:t>
-      </w:r>
-    </w:p>
-    <w:p>
-      <w:pPr>
-        <w:pStyle w:val="Normal"/>
-        <w:spacing w:before="0" w:after="0"/>
-        <w:rPr/>
-      </w:pPr>
-      <w:r>
-        <w:rPr/>
-        <w:t>рівень озброєння з інших країн.</w:t>
-      </w:r>
-    </w:p>
-    <w:p>
-      <w:pPr>
-        <w:pStyle w:val="Normal"/>
-        <w:spacing w:before="0" w:after="0"/>
-        <w:rPr/>
-      </w:pPr>
-      <w:r>
-        <w:rPr/>
-        <w:t>Первинна модель Річардсона двох гонка озброєнь країна заснована на взаємній</w:t>
-      </w:r>
-    </w:p>
-    <w:p>
-      <w:pPr>
-        <w:pStyle w:val="Normal"/>
-        <w:spacing w:before="0" w:after="0"/>
-        <w:rPr/>
-      </w:pPr>
-      <w:r>
-        <w:rPr/>
-        <w:t>страх: нація-це стимулювало, щоб збільшити його запаси озброєнь в розмірі, пропорційному</w:t>
-      </w:r>
-    </w:p>
-    <w:p>
-      <w:pPr>
-        <w:pStyle w:val="Normal"/>
-        <w:spacing w:before="0" w:after="0"/>
-        <w:rPr/>
-      </w:pPr>
-      <w:r>
-        <w:rPr/>
-        <w:t>рівень витрат на озброєння свого супротивника. Модель Річардсона враховує</w:t>
-      </w:r>
-    </w:p>
-    <w:p>
-      <w:pPr>
-        <w:pStyle w:val="Normal"/>
-        <w:spacing w:before="0" w:after="0"/>
-        <w:rPr/>
-      </w:pPr>
-      <w:r>
-        <w:rPr/>
-        <w:t>внутрішні проблеми в країні, які уповільнюють накопичення озброєнь: більше</w:t>
-      </w:r>
-    </w:p>
-    <w:p>
-      <w:pPr>
-        <w:pStyle w:val="Normal"/>
-        <w:spacing w:before="0" w:after="0"/>
-        <w:rPr/>
-      </w:pPr>
-      <w:r>
-        <w:rPr/>
-        <w:t>країна витрачає на озброєння, тим важче зробити більше зростає, тому що</w:t>
-      </w:r>
-    </w:p>
-    <w:p>
-      <w:pPr>
-        <w:pStyle w:val="Normal"/>
-        <w:spacing w:before="0" w:after="0"/>
-        <w:rPr/>
-      </w:pPr>
-      <w:r>
-        <w:rPr/>
-        <w:t>стає все важче відволікати ресурси суспільства від основних потреб, таких</w:t>
-      </w:r>
-    </w:p>
-    <w:p>
-      <w:pPr>
-        <w:pStyle w:val="Normal"/>
-        <w:spacing w:before="0" w:after="0"/>
-        <w:rPr/>
-      </w:pPr>
-      <w:r>
-        <w:rPr/>
-        <w:t>як їжа і житло для зброї. Річардсон також вбудовані в його модель інших факторів</w:t>
-      </w:r>
-    </w:p>
-    <w:p>
-      <w:pPr>
-        <w:pStyle w:val="Normal"/>
-        <w:spacing w:before="0" w:after="0"/>
-        <w:rPr/>
-      </w:pPr>
-      <w:r>
-        <w:rPr/>
-        <w:t>водіння або уповільнення гонки озброєнь, які не залежать від рівня озброєнь витрат-</w:t>
-      </w:r>
-    </w:p>
-    <w:p>
-      <w:pPr>
-        <w:pStyle w:val="Normal"/>
-        <w:spacing w:before="0" w:after="0"/>
-        <w:rPr/>
-      </w:pPr>
-      <w:r>
-        <w:rPr/>
-        <w:t>ditures.</w:t>
-      </w:r>
-    </w:p>
-    <w:p>
-      <w:pPr>
-        <w:pStyle w:val="Normal"/>
-        <w:spacing w:before="0" w:after="0"/>
-        <w:rPr/>
-      </w:pPr>
-      <w:r>
-        <w:rPr/>
-        <w:t>Математична структура моделі є зв'язаною системою з двох перших-Орді</w:t>
-      </w:r>
-    </w:p>
-    <w:p>
-      <w:pPr>
-        <w:pStyle w:val="Normal"/>
-        <w:spacing w:before="0" w:after="0"/>
-        <w:rPr/>
-      </w:pPr>
-      <w:r>
-        <w:rPr/>
-        <w:t>лінійних диференціальних рівнянь. Якщо X і Y являють собою кількість багатства витрачаються на</w:t>
-      </w:r>
-    </w:p>
-    <w:p>
-      <w:pPr>
-        <w:pStyle w:val="Normal"/>
-        <w:spacing w:before="0" w:after="0"/>
-        <w:rPr/>
-      </w:pPr>
-      <w:r>
-        <w:rPr/>
-        <w:t>озброєнь між двома націями в момент часу t, то модель має вигляд</w:t>
+        <w:t>Гонка озброєнь не обмежуються взаємодією держави. Вони можуть мати місце</w:t>
+      </w:r>
+    </w:p>
+    <w:p>
+      <w:pPr>
+        <w:pStyle w:val="Normal"/>
+        <w:spacing w:before="0" w:after="0"/>
+        <w:rPr/>
+      </w:pPr>
+      <w:r>
+        <w:rPr/>
+        <w:t xml:space="preserve">між державою та воєнізованої терористичною групою в межах її кордонів, як </w:t>
+      </w:r>
+      <w:r>
+        <w:rPr/>
+        <w:t>приклад</w:t>
+      </w:r>
+      <w:r>
+        <w:rPr/>
+        <w:t xml:space="preserve">, Тигри Таміл-ілама в Шрі-Ланці, </w:t>
+      </w:r>
+      <w:r>
+        <w:rPr/>
+        <w:t>С</w:t>
+      </w:r>
+      <w:r>
+        <w:rPr/>
+        <w:t xml:space="preserve">яючий </w:t>
+      </w:r>
+      <w:r>
+        <w:rPr/>
+        <w:t>Ш</w:t>
+      </w:r>
+      <w:r>
+        <w:rPr/>
+        <w:t>лях в Перу, або "Талібану" Афганістан. Явищ</w:t>
+      </w:r>
+      <w:r>
+        <w:rPr/>
+        <w:t>е</w:t>
+      </w:r>
+      <w:r>
+        <w:rPr/>
+        <w:t xml:space="preserve"> спостеріга</w:t>
+      </w:r>
+      <w:r>
+        <w:rPr/>
+        <w:t>є</w:t>
+      </w:r>
+      <w:r>
+        <w:rPr/>
+        <w:t>ться між ворогуючими міськи</w:t>
+      </w:r>
+      <w:r>
+        <w:rPr/>
+        <w:t>ми</w:t>
+      </w:r>
+      <w:r>
+        <w:rPr/>
+        <w:t xml:space="preserve"> банд</w:t>
+      </w:r>
+      <w:r>
+        <w:rPr/>
+        <w:t xml:space="preserve">ами </w:t>
+      </w:r>
+      <w:r>
+        <w:rPr/>
+        <w:t>і між правоохоронними органами та організованою злочинністю.</w:t>
+      </w:r>
+    </w:p>
+    <w:p>
+      <w:pPr>
+        <w:pStyle w:val="Normal"/>
+        <w:spacing w:before="0" w:after="0"/>
+        <w:rPr/>
+      </w:pPr>
+      <w:r>
+        <w:rPr/>
+        <w:tab/>
+      </w:r>
+      <w:r>
+        <w:rPr/>
+        <w:t>Об’єктом данної моделі не повинна ути лише зброя. Взаємовідносини між параметрами модели Рідчардсона дозволяють моделювати будь-які процесси у яких присутні ворожі відносини з накопиченням або втратою сили.</w:t>
+      </w:r>
+    </w:p>
+    <w:p>
+      <w:pPr>
+        <w:pStyle w:val="Normal"/>
+        <w:spacing w:before="0" w:after="0"/>
+        <w:rPr/>
+      </w:pPr>
+      <w:r>
+        <w:rPr/>
       </w:r>
     </w:p>
     <w:sectPr>
@@ -290,7 +949,6 @@
       <w:rPr>
         <w:rFonts w:ascii="Arial" w:hAnsi="Arial" w:eastAsia="Arial" w:cs="Arial"/>
         <w:color w:val="000000"/>
-        <w:sz w:val="22"/>
         <w:szCs w:val="22"/>
         <w:lang w:val="en-US" w:eastAsia="zh-CN" w:bidi="hi-IN"/>
       </w:rPr>
@@ -306,6 +964,10 @@
       <w:keepNext/>
       <w:keepLines w:val="false"/>
       <w:widowControl/>
+      <w:kinsoku w:val="true"/>
+      <w:overflowPunct w:val="true"/>
+      <w:autoSpaceDE w:val="true"/>
+      <w:bidi w:val="0"/>
       <w:spacing w:lineRule="auto" w:line="276" w:before="0" w:after="0"/>
       <w:ind w:left="0" w:right="0" w:hanging="0"/>
       <w:jc w:val="left"/>
@@ -330,105 +992,143 @@
   </w:style>
   <w:style w:type="paragraph" w:styleId="Heading1">
     <w:name w:val="Heading 1"/>
-    <w:basedOn w:val="Normal1"/>
     <w:next w:val="Normal"/>
     <w:qFormat/>
     <w:pPr>
       <w:keepNext/>
       <w:keepLines/>
+      <w:widowControl w:val="false"/>
+      <w:kinsoku w:val="true"/>
+      <w:overflowPunct w:val="true"/>
+      <w:autoSpaceDE w:val="true"/>
+      <w:bidi w:val="0"/>
       <w:spacing w:lineRule="auto" w:line="240" w:before="400" w:after="120"/>
       <w:contextualSpacing/>
     </w:pPr>
     <w:rPr>
+      <w:rFonts w:ascii="Arial" w:hAnsi="Arial" w:eastAsia="Arial" w:cs="Arial"/>
+      <w:color w:val="000000"/>
       <w:sz w:val="40"/>
       <w:szCs w:val="40"/>
+      <w:lang w:val="en-US" w:eastAsia="zh-CN" w:bidi="hi-IN"/>
     </w:rPr>
   </w:style>
   <w:style w:type="paragraph" w:styleId="Heading2">
     <w:name w:val="Heading 2"/>
-    <w:basedOn w:val="Normal1"/>
     <w:next w:val="Normal"/>
     <w:qFormat/>
     <w:pPr>
       <w:keepNext/>
       <w:keepLines/>
+      <w:widowControl w:val="false"/>
+      <w:kinsoku w:val="true"/>
+      <w:overflowPunct w:val="true"/>
+      <w:autoSpaceDE w:val="true"/>
+      <w:bidi w:val="0"/>
       <w:spacing w:lineRule="auto" w:line="240" w:before="360" w:after="120"/>
       <w:contextualSpacing/>
     </w:pPr>
     <w:rPr>
+      <w:rFonts w:ascii="Arial" w:hAnsi="Arial" w:eastAsia="Arial" w:cs="Arial"/>
       <w:b w:val="false"/>
+      <w:color w:val="000000"/>
       <w:sz w:val="32"/>
       <w:szCs w:val="32"/>
+      <w:lang w:val="en-US" w:eastAsia="zh-CN" w:bidi="hi-IN"/>
     </w:rPr>
   </w:style>
   <w:style w:type="paragraph" w:styleId="Heading3">
     <w:name w:val="Heading 3"/>
-    <w:basedOn w:val="Normal1"/>
     <w:next w:val="Normal"/>
     <w:qFormat/>
     <w:pPr>
       <w:keepNext/>
       <w:keepLines/>
+      <w:widowControl w:val="false"/>
+      <w:kinsoku w:val="true"/>
+      <w:overflowPunct w:val="true"/>
+      <w:autoSpaceDE w:val="true"/>
+      <w:bidi w:val="0"/>
       <w:spacing w:lineRule="auto" w:line="240" w:before="320" w:after="80"/>
       <w:contextualSpacing/>
     </w:pPr>
     <w:rPr>
+      <w:rFonts w:ascii="Arial" w:hAnsi="Arial" w:eastAsia="Arial" w:cs="Arial"/>
       <w:b w:val="false"/>
       <w:color w:val="434343"/>
       <w:sz w:val="28"/>
       <w:szCs w:val="28"/>
+      <w:lang w:val="en-US" w:eastAsia="zh-CN" w:bidi="hi-IN"/>
     </w:rPr>
   </w:style>
   <w:style w:type="paragraph" w:styleId="Heading4">
     <w:name w:val="Heading 4"/>
-    <w:basedOn w:val="Normal1"/>
     <w:next w:val="Normal"/>
     <w:qFormat/>
     <w:pPr>
       <w:keepNext/>
       <w:keepLines/>
+      <w:widowControl w:val="false"/>
+      <w:kinsoku w:val="true"/>
+      <w:overflowPunct w:val="true"/>
+      <w:autoSpaceDE w:val="true"/>
+      <w:bidi w:val="0"/>
       <w:spacing w:lineRule="auto" w:line="240" w:before="280" w:after="80"/>
       <w:contextualSpacing/>
     </w:pPr>
     <w:rPr>
+      <w:rFonts w:ascii="Arial" w:hAnsi="Arial" w:eastAsia="Arial" w:cs="Arial"/>
       <w:color w:val="666666"/>
       <w:sz w:val="24"/>
       <w:szCs w:val="24"/>
+      <w:lang w:val="en-US" w:eastAsia="zh-CN" w:bidi="hi-IN"/>
     </w:rPr>
   </w:style>
   <w:style w:type="paragraph" w:styleId="Heading5">
     <w:name w:val="Heading 5"/>
-    <w:basedOn w:val="Normal1"/>
     <w:next w:val="Normal"/>
     <w:qFormat/>
     <w:pPr>
       <w:keepNext/>
       <w:keepLines/>
+      <w:widowControl w:val="false"/>
+      <w:kinsoku w:val="true"/>
+      <w:overflowPunct w:val="true"/>
+      <w:autoSpaceDE w:val="true"/>
+      <w:bidi w:val="0"/>
       <w:spacing w:lineRule="auto" w:line="240" w:before="240" w:after="80"/>
       <w:contextualSpacing/>
     </w:pPr>
     <w:rPr>
+      <w:rFonts w:ascii="Arial" w:hAnsi="Arial" w:eastAsia="Arial" w:cs="Arial"/>
       <w:color w:val="666666"/>
       <w:sz w:val="22"/>
       <w:szCs w:val="22"/>
+      <w:lang w:val="en-US" w:eastAsia="zh-CN" w:bidi="hi-IN"/>
     </w:rPr>
   </w:style>
   <w:style w:type="paragraph" w:styleId="Heading6">
     <w:name w:val="Heading 6"/>
-    <w:basedOn w:val="Normal1"/>
     <w:next w:val="Normal"/>
     <w:qFormat/>
     <w:pPr>
       <w:keepNext/>
       <w:keepLines/>
+      <w:widowControl w:val="false"/>
+      <w:kinsoku w:val="true"/>
+      <w:overflowPunct w:val="true"/>
+      <w:autoSpaceDE w:val="true"/>
+      <w:bidi w:val="0"/>
       <w:spacing w:lineRule="auto" w:line="240" w:before="240" w:after="80"/>
       <w:contextualSpacing/>
     </w:pPr>
     <w:rPr>
+      <w:rFonts w:ascii="Arial" w:hAnsi="Arial" w:eastAsia="Arial" w:cs="Arial"/>
       <w:i/>
       <w:color w:val="666666"/>
       <w:sz w:val="22"/>
       <w:szCs w:val="22"/>
+      <w:lang w:val="en-US" w:eastAsia="zh-CN" w:bidi="hi-IN"/>
     </w:rPr>
   </w:style>
   <w:style w:type="paragraph" w:styleId="Heading">
@@ -489,11 +1189,14 @@
       <w:rFonts w:cs="FreeSans"/>
     </w:rPr>
   </w:style>
-  <w:style w:type="paragraph" w:styleId="Normal1" w:default="1">
+  <w:style w:type="paragraph" w:styleId="LOnormal">
     <w:name w:val="LO-normal"/>
     <w:qFormat/>
     <w:pPr>
       <w:widowControl/>
+      <w:kinsoku w:val="true"/>
+      <w:overflowPunct w:val="true"/>
+      <w:autoSpaceDE w:val="true"/>
       <w:bidi w:val="0"/>
       <w:jc w:val="left"/>
     </w:pPr>
@@ -517,7 +1220,7 @@
   </w:style>
   <w:style w:type="paragraph" w:styleId="Title">
     <w:name w:val="Title"/>
-    <w:basedOn w:val="Normal1"/>
+    <w:basedOn w:val="LOnormal"/>
     <w:next w:val="Normal"/>
     <w:qFormat/>
     <w:pPr>
@@ -533,7 +1236,7 @@
   </w:style>
   <w:style w:type="paragraph" w:styleId="Subtitle">
     <w:name w:val="Subtitle"/>
-    <w:basedOn w:val="Normal1"/>
+    <w:basedOn w:val="LOnormal"/>
     <w:next w:val="Normal"/>
     <w:qFormat/>
     <w:pPr>
@@ -550,8 +1253,19 @@
       <w:szCs w:val="30"/>
     </w:rPr>
   </w:style>
-  <w:style w:type="table" w:default="1" w:styleId="TableNormal">
-    <w:name w:val="Table Normal"/>
+  <w:style w:type="paragraph" w:styleId="Illustration">
+    <w:name w:val="Illustration"/>
+    <w:basedOn w:val="Caption"/>
+    <w:qFormat/>
+    <w:pPr/>
+    <w:rPr/>
+  </w:style>
+  <w:style w:type="paragraph" w:styleId="Style8">
+    <w:name w:val="рис."/>
+    <w:basedOn w:val="Caption"/>
+    <w:qFormat/>
+    <w:pPr/>
+    <w:rPr/>
   </w:style>
 </w:styles>
 </file>